--- a/Documentation/Interview/InterviewVragen(Liam).docx
+++ b/Documentation/Interview/InterviewVragen(Liam).docx
@@ -12,7 +12,6 @@
           <w:szCs w:val="28"/>
         </w:rPr>
       </w:pPr>
-      <w:bookmarkStart w:id="0" w:name="_GoBack"/>
       <w:r>
         <w:rPr>
           <w:rFonts w:ascii="Arial" w:hAnsi="Arial" w:cs="Arial"/>
@@ -55,6 +54,14 @@
         </w:rPr>
         <w:t>Wat is de doelgroep van de applicatie</w:t>
       </w:r>
+      <w:r>
+        <w:rPr>
+          <w:rFonts w:ascii="Arial" w:hAnsi="Arial" w:cs="Arial"/>
+          <w:sz w:val="24"/>
+          <w:szCs w:val="24"/>
+        </w:rPr>
+        <w:t>?</w:t>
+      </w:r>
     </w:p>
     <w:p>
       <w:pPr>
@@ -265,6 +272,21 @@
         </w:rPr>
         <w:t>Wat zijn de technische eisen van de applicatie?</w:t>
       </w:r>
+    </w:p>
+    <w:p>
+      <w:pPr>
+        <w:pStyle w:val="Lijstalinea"/>
+        <w:numPr>
+          <w:ilvl w:val="0"/>
+          <w:numId w:val="1"/>
+        </w:numPr>
+        <w:rPr>
+          <w:rFonts w:ascii="Arial" w:hAnsi="Arial" w:cs="Arial"/>
+          <w:sz w:val="24"/>
+          <w:szCs w:val="24"/>
+        </w:rPr>
+      </w:pPr>
+      <w:bookmarkStart w:id="0" w:name="_GoBack"/>
       <w:bookmarkEnd w:id="0"/>
     </w:p>
     <w:sectPr>
